--- a/Programming for QA/2. Programming Advanced for QA/6. Exam Prep/Prep 1/Exam-Preparation-1.docx
+++ b/Programming for QA/2. Programming Advanced for QA/6. Exam Prep/Prep 1/Exam-Preparation-1.docx
@@ -58,6 +58,9 @@
         <w:pStyle w:val="Heading1"/>
       </w:pPr>
       <w:r>
+        <w:rPr>
+          <w:highlight w:val="yellow"/>
+        </w:rPr>
         <w:t>1. Unit Test: String Rotator</w:t>
       </w:r>
     </w:p>
@@ -722,6 +725,9 @@
         <w:ind w:left="-284"/>
       </w:pPr>
       <w:r>
+        <w:rPr>
+          <w:highlight w:val="yellow"/>
+        </w:rPr>
         <w:t>2. Unit Test: Dictionary Intersection</w:t>
       </w:r>
     </w:p>
@@ -1070,10 +1076,10 @@
         <w:ind w:left="-426"/>
       </w:pPr>
       <w:r>
-        <w:t xml:space="preserve">3. </w:t>
-      </w:r>
-      <w:r>
-        <w:t>Unit Test: Product</w:t>
+        <w:rPr>
+          <w:highlight w:val="yellow"/>
+        </w:rPr>
+        <w:t>3. Unit Test: Product</w:t>
       </w:r>
     </w:p>
     <w:p>
@@ -1883,14 +1889,7 @@
                               <w:sz w:val="17"/>
                               <w:szCs w:val="17"/>
                             </w:rPr>
-                            <w:t xml:space="preserve">© SoftUni </w:t>
-                          </w:r>
-                          <w:r>
-                            <w:rPr>
-                              <w:sz w:val="17"/>
-                              <w:szCs w:val="17"/>
-                            </w:rPr>
-                            <w:t xml:space="preserve">– </w:t>
+                            <w:t xml:space="preserve">© SoftUni – </w:t>
                           </w:r>
                           <w:hyperlink r:id="rId1" w:history="1">
                             <w:r>
@@ -2563,7 +2562,7 @@
                                   </pic:cNvPicPr>
                                 </pic:nvPicPr>
                                 <pic:blipFill>
-                                  <a:blip r:embed="rId2">
+                                  <a:blip r:embed="rId21">
                                     <a:extLst>
                                       <a:ext uri="{28A0092B-C50C-407E-A947-70E740481C1C}">
                                         <a14:useLocalDpi xmlns:a14="http://schemas.microsoft.com/office/drawing/2010/main" val="0"/>
@@ -2611,7 +2610,7 @@
                           <wp:extent cx="180000" cy="180000"/>
                           <wp:effectExtent l="0" t="0" r="0" b="0"/>
                           <wp:docPr id="1974014279" name="Picture 1974014279">
-                            <a:hlinkClick xmlns:a="http://schemas.openxmlformats.org/drawingml/2006/main" r:id="rId3"/>
+                            <a:hlinkClick xmlns:a="http://schemas.openxmlformats.org/drawingml/2006/main" r:id="rId22"/>
                           </wp:docPr>
                           <wp:cNvGraphicFramePr>
                             <a:graphicFrameLocks xmlns:a="http://schemas.openxmlformats.org/drawingml/2006/main" noChangeAspect="1"/>
@@ -2621,14 +2620,14 @@
                               <pic:pic xmlns:pic="http://schemas.openxmlformats.org/drawingml/2006/picture">
                                 <pic:nvPicPr>
                                   <pic:cNvPr id="2" name="Picture 2">
-                                    <a:hlinkClick r:id="rId3"/>
+                                    <a:hlinkClick r:id="rId22"/>
                                   </pic:cNvPr>
                                   <pic:cNvPicPr>
                                     <a:picLocks noChangeAspect="1" noChangeArrowheads="1"/>
                                   </pic:cNvPicPr>
                                 </pic:nvPicPr>
                                 <pic:blipFill>
-                                  <a:blip r:embed="rId4">
+                                  <a:blip r:embed="rId23">
                                     <a:extLst>
                                       <a:ext uri="{28A0092B-C50C-407E-A947-70E740481C1C}">
                                         <a14:useLocalDpi xmlns:a14="http://schemas.microsoft.com/office/drawing/2010/main" val="0"/>
@@ -2676,7 +2675,7 @@
                           <wp:extent cx="180000" cy="180000"/>
                           <wp:effectExtent l="0" t="0" r="0" b="0"/>
                           <wp:docPr id="938761923" name="Picture 938761923" title="Software University @ Facebook">
-                            <a:hlinkClick xmlns:a="http://schemas.openxmlformats.org/drawingml/2006/main" r:id="rId5"/>
+                            <a:hlinkClick xmlns:a="http://schemas.openxmlformats.org/drawingml/2006/main" r:id="rId24"/>
                           </wp:docPr>
                           <wp:cNvGraphicFramePr>
                             <a:graphicFrameLocks xmlns:a="http://schemas.openxmlformats.org/drawingml/2006/main" noChangeAspect="1"/>
@@ -2686,12 +2685,12 @@
                               <pic:pic xmlns:pic="http://schemas.openxmlformats.org/drawingml/2006/picture">
                                 <pic:nvPicPr>
                                   <pic:cNvPr id="5" name="Picture 5" title="Software University @ Facebook">
-                                    <a:hlinkClick r:id="rId5"/>
+                                    <a:hlinkClick r:id="rId24"/>
                                   </pic:cNvPr>
                                   <pic:cNvPicPr/>
                                 </pic:nvPicPr>
                                 <pic:blipFill>
-                                  <a:blip r:embed="rId6"/>
+                                  <a:blip r:embed="rId25"/>
                                   <a:stretch>
                                     <a:fillRect/>
                                   </a:stretch>
@@ -2729,7 +2728,7 @@
                           <wp:extent cx="180000" cy="180000"/>
                           <wp:effectExtent l="0" t="0" r="0" b="0"/>
                           <wp:docPr id="270189102" name="Picture 270189102">
-                            <a:hlinkClick xmlns:a="http://schemas.openxmlformats.org/drawingml/2006/main" r:id="rId7"/>
+                            <a:hlinkClick xmlns:a="http://schemas.openxmlformats.org/drawingml/2006/main" r:id="rId26"/>
                           </wp:docPr>
                           <wp:cNvGraphicFramePr>
                             <a:graphicFrameLocks xmlns:a="http://schemas.openxmlformats.org/drawingml/2006/main" noChangeAspect="1"/>
@@ -2739,20 +2738,20 @@
                               <pic:pic xmlns:pic="http://schemas.openxmlformats.org/drawingml/2006/picture">
                                 <pic:nvPicPr>
                                   <pic:cNvPr id="20" name="Picture 20">
-                                    <a:hlinkClick r:id="rId7"/>
+                                    <a:hlinkClick r:id="rId26"/>
                                   </pic:cNvPr>
                                   <pic:cNvPicPr>
                                     <a:picLocks noChangeAspect="1" noChangeArrowheads="1"/>
                                   </pic:cNvPicPr>
                                 </pic:nvPicPr>
                                 <pic:blipFill>
-                                  <a:blip r:embed="rId8">
+                                  <a:blip r:embed="rId27">
                                     <a:extLst>
                                       <a:ext uri="{28A0092B-C50C-407E-A947-70E740481C1C}">
                                         <a14:useLocalDpi xmlns:a14="http://schemas.microsoft.com/office/drawing/2010/main" val="0"/>
                                       </a:ext>
                                       <a:ext uri="{837473B0-CC2E-450A-ABE3-18F120FF3D39}">
-                                        <a1611:picAttrSrcUrl xmlns:a1611="http://schemas.microsoft.com/office/drawing/2016/11/main" r:id="rId9"/>
+                                        <a1611:picAttrSrcUrl xmlns:a1611="http://schemas.microsoft.com/office/drawing/2016/11/main" r:id="rId28"/>
                                       </a:ext>
                                     </a:extLst>
                                   </a:blip>
@@ -2798,7 +2797,7 @@
                           <wp:extent cx="180000" cy="180000"/>
                           <wp:effectExtent l="0" t="0" r="0" b="0"/>
                           <wp:docPr id="1238308370" name="Picture 1238308370" title="Software University @ Twitter">
-                            <a:hlinkClick xmlns:a="http://schemas.openxmlformats.org/drawingml/2006/main" r:id="rId10"/>
+                            <a:hlinkClick xmlns:a="http://schemas.openxmlformats.org/drawingml/2006/main" r:id="rId29"/>
                           </wp:docPr>
                           <wp:cNvGraphicFramePr>
                             <a:graphicFrameLocks xmlns:a="http://schemas.openxmlformats.org/drawingml/2006/main" noChangeAspect="1"/>
@@ -2808,12 +2807,12 @@
                               <pic:pic xmlns:pic="http://schemas.openxmlformats.org/drawingml/2006/picture">
                                 <pic:nvPicPr>
                                   <pic:cNvPr id="7" name="Picture 7" title="Software University @ Twitter">
-                                    <a:hlinkClick r:id="rId10"/>
+                                    <a:hlinkClick r:id="rId29"/>
                                   </pic:cNvPr>
                                   <pic:cNvPicPr/>
                                 </pic:nvPicPr>
                                 <pic:blipFill>
-                                  <a:blip r:embed="rId11"/>
+                                  <a:blip r:embed="rId30"/>
                                   <a:stretch>
                                     <a:fillRect/>
                                   </a:stretch>
@@ -2851,7 +2850,7 @@
                           <wp:extent cx="180000" cy="180000"/>
                           <wp:effectExtent l="0" t="0" r="0" b="0"/>
                           <wp:docPr id="904153680" name="Picture 904153680" title="Software University @ YouTube">
-                            <a:hlinkClick xmlns:a="http://schemas.openxmlformats.org/drawingml/2006/main" r:id="rId12"/>
+                            <a:hlinkClick xmlns:a="http://schemas.openxmlformats.org/drawingml/2006/main" r:id="rId31"/>
                           </wp:docPr>
                           <wp:cNvGraphicFramePr>
                             <a:graphicFrameLocks xmlns:a="http://schemas.openxmlformats.org/drawingml/2006/main" noChangeAspect="1"/>
@@ -2861,12 +2860,12 @@
                               <pic:pic xmlns:pic="http://schemas.openxmlformats.org/drawingml/2006/picture">
                                 <pic:nvPicPr>
                                   <pic:cNvPr id="17" name="Picture 17" title="Software University @ YouTube">
-                                    <a:hlinkClick r:id="rId12"/>
+                                    <a:hlinkClick r:id="rId31"/>
                                   </pic:cNvPr>
                                   <pic:cNvPicPr/>
                                 </pic:nvPicPr>
                                 <pic:blipFill>
-                                  <a:blip r:embed="rId13"/>
+                                  <a:blip r:embed="rId32"/>
                                   <a:stretch>
                                     <a:fillRect/>
                                   </a:stretch>
@@ -2904,7 +2903,7 @@
                           <wp:extent cx="180000" cy="180000"/>
                           <wp:effectExtent l="0" t="0" r="0" b="0"/>
                           <wp:docPr id="651361859" name="Picture 651361859">
-                            <a:hlinkClick xmlns:a="http://schemas.openxmlformats.org/drawingml/2006/main" r:id="rId14"/>
+                            <a:hlinkClick xmlns:a="http://schemas.openxmlformats.org/drawingml/2006/main" r:id="rId33"/>
                           </wp:docPr>
                           <wp:cNvGraphicFramePr>
                             <a:graphicFrameLocks xmlns:a="http://schemas.openxmlformats.org/drawingml/2006/main" noChangeAspect="1"/>
@@ -2914,14 +2913,14 @@
                               <pic:pic xmlns:pic="http://schemas.openxmlformats.org/drawingml/2006/picture">
                                 <pic:nvPicPr>
                                   <pic:cNvPr id="21" name="Picture 21">
-                                    <a:hlinkClick r:id="rId14"/>
+                                    <a:hlinkClick r:id="rId33"/>
                                   </pic:cNvPr>
                                   <pic:cNvPicPr>
                                     <a:picLocks noChangeAspect="1" noChangeArrowheads="1"/>
                                   </pic:cNvPicPr>
                                 </pic:nvPicPr>
                                 <pic:blipFill rotWithShape="1">
-                                  <a:blip r:embed="rId15">
+                                  <a:blip r:embed="rId34">
                                     <a:extLst>
                                       <a:ext uri="{28A0092B-C50C-407E-A947-70E740481C1C}">
                                         <a14:useLocalDpi xmlns:a14="http://schemas.microsoft.com/office/drawing/2010/main" val="0"/>
@@ -2973,7 +2972,7 @@
                           <wp:extent cx="180000" cy="180000"/>
                           <wp:effectExtent l="0" t="0" r="0" b="0"/>
                           <wp:docPr id="2027079997" name="Picture 2027079997">
-                            <a:hlinkClick xmlns:a="http://schemas.openxmlformats.org/drawingml/2006/main" r:id="rId16"/>
+                            <a:hlinkClick xmlns:a="http://schemas.openxmlformats.org/drawingml/2006/main" r:id="rId35"/>
                           </wp:docPr>
                           <wp:cNvGraphicFramePr>
                             <a:graphicFrameLocks xmlns:a="http://schemas.openxmlformats.org/drawingml/2006/main" noChangeAspect="1"/>
@@ -2983,14 +2982,14 @@
                               <pic:pic xmlns:pic="http://schemas.openxmlformats.org/drawingml/2006/picture">
                                 <pic:nvPicPr>
                                   <pic:cNvPr id="22" name="Picture 22">
-                                    <a:hlinkClick r:id="rId16"/>
+                                    <a:hlinkClick r:id="rId35"/>
                                   </pic:cNvPr>
                                   <pic:cNvPicPr>
                                     <a:picLocks noChangeAspect="1" noChangeArrowheads="1"/>
                                   </pic:cNvPicPr>
                                 </pic:nvPicPr>
                                 <pic:blipFill>
-                                  <a:blip r:embed="rId17">
+                                  <a:blip r:embed="rId36">
                                     <a:extLst>
                                       <a:ext uri="{28A0092B-C50C-407E-A947-70E740481C1C}">
                                         <a14:useLocalDpi xmlns:a14="http://schemas.microsoft.com/office/drawing/2010/main" val="0"/>
@@ -3039,7 +3038,7 @@
                           <wp:extent cx="180000" cy="180000"/>
                           <wp:effectExtent l="0" t="0" r="0" b="0"/>
                           <wp:docPr id="777405013" name="Picture 777405013" title="Software University: Email Us">
-                            <a:hlinkClick xmlns:a="http://schemas.openxmlformats.org/drawingml/2006/main" r:id="rId18"/>
+                            <a:hlinkClick xmlns:a="http://schemas.openxmlformats.org/drawingml/2006/main" r:id="rId37"/>
                           </wp:docPr>
                           <wp:cNvGraphicFramePr>
                             <a:graphicFrameLocks xmlns:a="http://schemas.openxmlformats.org/drawingml/2006/main" noChangeAspect="1"/>
@@ -3049,12 +3048,12 @@
                               <pic:pic xmlns:pic="http://schemas.openxmlformats.org/drawingml/2006/picture">
                                 <pic:nvPicPr>
                                   <pic:cNvPr id="23" name="Picture 23" title="Software University: Email Us">
-                                    <a:hlinkClick r:id="rId18"/>
+                                    <a:hlinkClick r:id="rId37"/>
                                   </pic:cNvPr>
                                   <pic:cNvPicPr/>
                                 </pic:nvPicPr>
                                 <pic:blipFill>
-                                  <a:blip r:embed="rId19"/>
+                                  <a:blip r:embed="rId38"/>
                                   <a:stretch>
                                     <a:fillRect/>
                                   </a:stretch>
@@ -3116,7 +3115,7 @@
                   </pic:cNvPicPr>
                 </pic:nvPicPr>
                 <pic:blipFill>
-                  <a:blip r:embed="rId21">
+                  <a:blip r:embed="rId39">
                     <a:extLst>
                       <a:ext uri="{28A0092B-C50C-407E-A947-70E740481C1C}">
                         <a14:useLocalDpi xmlns:a14="http://schemas.microsoft.com/office/drawing/2010/main" val="0"/>
@@ -3340,14 +3339,7 @@
                               <w:sz w:val="18"/>
                               <w:szCs w:val="18"/>
                             </w:rPr>
-                            <w:t xml:space="preserve"> </w:t>
-                          </w:r>
-                          <w:r>
-                            <w:rPr>
-                              <w:sz w:val="18"/>
-                              <w:szCs w:val="18"/>
-                            </w:rPr>
-                            <w:t xml:space="preserve">of </w:t>
+                            <w:t xml:space="preserve"> of </w:t>
                           </w:r>
                           <w:r>
                             <w:rPr>
